--- a/846/846-standard.docx
+++ b/846/846-standard.docx
@@ -1866,7 +1866,7 @@
                 <w:rFonts w:hint="default"/>
                 <w:lang w:val="vi-VN"/>
               </w:rPr>
-              <w:t>1</w:t>
+              <w:t>0</w:t>
             </w:r>
           </w:p>
         </w:tc>
@@ -2603,17 +2603,10 @@
           <w:rFonts w:hint="default"/>
           <w:lang w:val="vi-VN"/>
         </w:rPr>
-        <w:t>Tổng:              3</w:t>
+        <w:t>Tổng:              3               4</w:t>
       </w:r>
       <w:bookmarkStart w:id="0" w:name="_GoBack"/>
       <w:bookmarkEnd w:id="0"/>
-      <w:r>
-        <w:rPr>
-          <w:rFonts w:hint="default"/>
-          <w:lang w:val="vi-VN"/>
-        </w:rPr>
-        <w:t xml:space="preserve">               5</w:t>
-      </w:r>
     </w:p>
     <w:sectPr>
       <w:type w:val="continuous"/>
